--- a/docs/Scenario-New User Welcome.docx
+++ b/docs/Scenario-New User Welcome.docx
@@ -107,76 +107,87 @@
             <w:r>
               <w:t>A user launching the W</w:t>
             </w:r>
+            <w:r>
+              <w:t>elcome page for the game, via their browser</w:t>
+            </w:r>
+          </w:p>
+        </w:tc>
+      </w:tr>
+      <w:tr>
+        <w:tc>
+          <w:tcPr>
+            <w:tcW w:w="2335" w:type="dxa"/>
+          </w:tcPr>
+          <w:p>
+            <w:r>
+              <w:t>Actors:</w:t>
+            </w:r>
+          </w:p>
+        </w:tc>
+        <w:tc>
+          <w:tcPr>
+            <w:tcW w:w="7015" w:type="dxa"/>
+          </w:tcPr>
+          <w:p>
+            <w:r>
+              <w:t>A new player (gamer)</w:t>
+            </w:r>
+          </w:p>
+        </w:tc>
+      </w:tr>
+      <w:tr>
+        <w:tc>
+          <w:tcPr>
+            <w:tcW w:w="2335" w:type="dxa"/>
+          </w:tcPr>
+          <w:p>
+            <w:r>
+              <w:t>Related Use Cases:</w:t>
+            </w:r>
+          </w:p>
+        </w:tc>
+        <w:tc>
+          <w:tcPr>
+            <w:tcW w:w="7015" w:type="dxa"/>
+          </w:tcPr>
+          <w:p>
+            <w:r>
+              <w:t>New User: Registration</w:t>
+            </w:r>
+          </w:p>
+        </w:tc>
+      </w:tr>
+      <w:tr>
+        <w:tc>
+          <w:tcPr>
+            <w:tcW w:w="2335" w:type="dxa"/>
+          </w:tcPr>
+          <w:p>
+            <w:r>
+              <w:t>Stakeholders:</w:t>
+            </w:r>
+          </w:p>
+        </w:tc>
+        <w:tc>
+          <w:tcPr>
+            <w:tcW w:w="7015" w:type="dxa"/>
+          </w:tcPr>
+          <w:p>
+            <w:r>
+              <w:t xml:space="preserve">Other existing players, new players, and the administrator running the </w:t>
+            </w:r>
+            <w:proofErr w:type="spellStart"/>
+            <w:r>
+              <w:t>php</w:t>
+            </w:r>
+            <w:proofErr w:type="spellEnd"/>
+            <w:r>
+              <w:t xml:space="preserve"> </w:t>
+            </w:r>
             <w:bookmarkStart w:id="0" w:name="_GoBack"/>
             <w:bookmarkEnd w:id="0"/>
             <w:r>
-              <w:t>elcome page for the game, via their browser</w:t>
-            </w:r>
-          </w:p>
-        </w:tc>
-      </w:tr>
-      <w:tr>
-        <w:tc>
-          <w:tcPr>
-            <w:tcW w:w="2335" w:type="dxa"/>
-          </w:tcPr>
-          <w:p>
-            <w:r>
-              <w:t>Actors:</w:t>
-            </w:r>
-          </w:p>
-        </w:tc>
-        <w:tc>
-          <w:tcPr>
-            <w:tcW w:w="7015" w:type="dxa"/>
-          </w:tcPr>
-          <w:p>
-            <w:r>
-              <w:t>A new player (gamer)</w:t>
-            </w:r>
-          </w:p>
-        </w:tc>
-      </w:tr>
-      <w:tr>
-        <w:tc>
-          <w:tcPr>
-            <w:tcW w:w="2335" w:type="dxa"/>
-          </w:tcPr>
-          <w:p>
-            <w:r>
-              <w:t>Related Use Cases:</w:t>
-            </w:r>
-          </w:p>
-        </w:tc>
-        <w:tc>
-          <w:tcPr>
-            <w:tcW w:w="7015" w:type="dxa"/>
-          </w:tcPr>
-          <w:p>
-            <w:r>
-              <w:t>New User: Registration</w:t>
-            </w:r>
-          </w:p>
-        </w:tc>
-      </w:tr>
-      <w:tr>
-        <w:tc>
-          <w:tcPr>
-            <w:tcW w:w="2335" w:type="dxa"/>
-          </w:tcPr>
-          <w:p>
-            <w:r>
-              <w:t>Stakeholders:</w:t>
-            </w:r>
-          </w:p>
-        </w:tc>
-        <w:tc>
-          <w:tcPr>
-            <w:tcW w:w="7015" w:type="dxa"/>
-          </w:tcPr>
-          <w:p>
-            <w:r>
-              <w:t>Other existing players, new players, and the administrator running the server</w:t>
+              <w:t>server</w:t>
             </w:r>
           </w:p>
         </w:tc>
@@ -361,7 +372,13 @@
               <w:t xml:space="preserve">2.1 If the </w:t>
             </w:r>
             <w:r>
-              <w:t>user is already logged in and has an active session, the user will be redirected to the Game Room page.</w:t>
+              <w:t xml:space="preserve">user is already logged in and has an active session, the user will be redirected to the Game </w:t>
+            </w:r>
+            <w:r>
+              <w:t>Lobby</w:t>
+            </w:r>
+            <w:r>
+              <w:t xml:space="preserve"> page.</w:t>
             </w:r>
           </w:p>
           <w:p/>
